--- a/1.docx
+++ b/1.docx
@@ -19,6 +19,19 @@
           <w:lang w:val="en-US"/>
         </w:rPr>
         <w:t>2</w:t>
+      </w:r>
+    </w:p>
+    <w:p>
+      <w:pPr>
+        <w:rPr>
+          <w:lang w:val="en-US"/>
+        </w:rPr>
+      </w:pPr>
+      <w:r>
+        <w:rPr>
+          <w:lang w:val="en-US"/>
+        </w:rPr>
+        <w:t>2 commit</w:t>
       </w:r>
       <w:bookmarkStart w:id="0" w:name="_GoBack"/>
       <w:bookmarkEnd w:id="0"/>

--- a/1.docx
+++ b/1.docx
@@ -12,26 +12,7 @@
         <w:rPr>
           <w:lang w:val="en-US"/>
         </w:rPr>
-        <w:t>1</w:t>
-      </w:r>
-      <w:r>
-        <w:rPr>
-          <w:lang w:val="en-US"/>
-        </w:rPr>
-        <w:t>2</w:t>
-      </w:r>
-    </w:p>
-    <w:p>
-      <w:pPr>
-        <w:rPr>
-          <w:lang w:val="en-US"/>
-        </w:rPr>
-      </w:pPr>
-      <w:r>
-        <w:rPr>
-          <w:lang w:val="en-US"/>
-        </w:rPr>
-        <w:t>2 commit</w:t>
+        <w:t>3 commit</w:t>
       </w:r>
       <w:bookmarkStart w:id="0" w:name="_GoBack"/>
       <w:bookmarkEnd w:id="0"/>

--- a/1.docx
+++ b/1.docx
@@ -13,6 +13,19 @@
           <w:lang w:val="en-US"/>
         </w:rPr>
         <w:t>3 commit</w:t>
+      </w:r>
+    </w:p>
+    <w:p>
+      <w:pPr>
+        <w:rPr>
+          <w:lang w:val="en-US"/>
+        </w:rPr>
+      </w:pPr>
+      <w:r>
+        <w:rPr>
+          <w:lang w:val="en-US"/>
+        </w:rPr>
+        <w:t>4 коммит</w:t>
       </w:r>
       <w:bookmarkStart w:id="0" w:name="_GoBack"/>
       <w:bookmarkEnd w:id="0"/>
